--- a/15. Leetcode/2148. 元素计数.docx
+++ b/15. Leetcode/2148. 元素计数.docx
@@ -14,11 +14,6 @@
       </w:r>
     </w:p>
     <w:p>
-      <w:pPr>
-        <w:rPr>
-          <w:rFonts w:hint="eastAsia"/>
-        </w:rPr>
-      </w:pPr>
       <w:r>
         <w:tab/>
       </w:r>
@@ -32,7 +27,21 @@
         <w:rPr>
           <w:rFonts w:hint="eastAsia"/>
         </w:rPr>
-        <w:t xml:space="preserve"> nums </w:t>
+        <w:t xml:space="preserve"> </w:t>
+      </w:r>
+      <w:proofErr w:type="spellStart"/>
+      <w:r>
+        <w:rPr>
+          <w:rFonts w:hint="eastAsia"/>
+        </w:rPr>
+        <w:t>nums</w:t>
+      </w:r>
+      <w:proofErr w:type="spellEnd"/>
+      <w:r>
+        <w:rPr>
+          <w:rFonts w:hint="eastAsia"/>
+        </w:rPr>
+        <w:t xml:space="preserve"> </w:t>
       </w:r>
       <w:r>
         <w:rPr>
@@ -44,7 +53,21 @@
         <w:rPr>
           <w:rFonts w:hint="eastAsia"/>
         </w:rPr>
-        <w:t xml:space="preserve"> nums </w:t>
+        <w:t xml:space="preserve"> </w:t>
+      </w:r>
+      <w:proofErr w:type="spellStart"/>
+      <w:r>
+        <w:rPr>
+          <w:rFonts w:hint="eastAsia"/>
+        </w:rPr>
+        <w:t>nums</w:t>
+      </w:r>
+      <w:proofErr w:type="spellEnd"/>
+      <w:r>
+        <w:rPr>
+          <w:rFonts w:hint="eastAsia"/>
+        </w:rPr>
+        <w:t xml:space="preserve"> </w:t>
       </w:r>
       <w:r>
         <w:rPr>
@@ -56,9 +79,6 @@
     <w:p>
       <w:pPr>
         <w:ind w:firstLine="420"/>
-        <w:rPr>
-          <w:rFonts w:hint="eastAsia"/>
-        </w:rPr>
       </w:pPr>
       <w:r>
         <w:rPr>
@@ -82,9 +102,6 @@
     <w:p>
       <w:pPr>
         <w:ind w:firstLine="420"/>
-        <w:rPr>
-          <w:rFonts w:hint="eastAsia"/>
-        </w:rPr>
       </w:pPr>
       <w:r>
         <w:rPr>
@@ -92,19 +109,24 @@
         </w:rPr>
         <w:t>输入：</w:t>
       </w:r>
-      <w:r>
-        <w:rPr>
-          <w:rFonts w:hint="eastAsia"/>
-        </w:rPr>
-        <w:t>nums = [11,7,2,15]</w:t>
+      <w:proofErr w:type="spellStart"/>
+      <w:r>
+        <w:rPr>
+          <w:rFonts w:hint="eastAsia"/>
+        </w:rPr>
+        <w:t>nums</w:t>
+      </w:r>
+      <w:proofErr w:type="spellEnd"/>
+      <w:r>
+        <w:rPr>
+          <w:rFonts w:hint="eastAsia"/>
+        </w:rPr>
+        <w:t xml:space="preserve"> = [11,7,2,15]</w:t>
       </w:r>
     </w:p>
     <w:p>
       <w:pPr>
         <w:ind w:firstLine="420"/>
-        <w:rPr>
-          <w:rFonts w:hint="eastAsia"/>
-        </w:rPr>
       </w:pPr>
       <w:r>
         <w:rPr>
@@ -122,9 +144,6 @@
     <w:p>
       <w:pPr>
         <w:ind w:firstLine="420"/>
-        <w:rPr>
-          <w:rFonts w:hint="eastAsia"/>
-        </w:rPr>
       </w:pPr>
       <w:r>
         <w:rPr>
@@ -172,9 +191,6 @@
     <w:p>
       <w:pPr>
         <w:ind w:firstLine="420"/>
-        <w:rPr>
-          <w:rFonts w:hint="eastAsia"/>
-        </w:rPr>
       </w:pPr>
       <w:r>
         <w:rPr>
@@ -222,9 +238,6 @@
     <w:p>
       <w:pPr>
         <w:ind w:firstLine="420"/>
-        <w:rPr>
-          <w:rFonts w:hint="eastAsia"/>
-        </w:rPr>
       </w:pPr>
       <w:r>
         <w:rPr>
@@ -248,7 +261,21 @@
         <w:rPr>
           <w:rFonts w:hint="eastAsia"/>
         </w:rPr>
-        <w:t xml:space="preserve"> nums </w:t>
+        <w:t xml:space="preserve"> </w:t>
+      </w:r>
+      <w:proofErr w:type="spellStart"/>
+      <w:r>
+        <w:rPr>
+          <w:rFonts w:hint="eastAsia"/>
+        </w:rPr>
+        <w:t>nums</w:t>
+      </w:r>
+      <w:proofErr w:type="spellEnd"/>
+      <w:r>
+        <w:rPr>
+          <w:rFonts w:hint="eastAsia"/>
+        </w:rPr>
+        <w:t xml:space="preserve"> </w:t>
       </w:r>
       <w:r>
         <w:rPr>
@@ -260,9 +287,6 @@
     <w:p>
       <w:pPr>
         <w:ind w:firstLine="420"/>
-        <w:rPr>
-          <w:rFonts w:hint="eastAsia"/>
-        </w:rPr>
       </w:pPr>
       <w:r>
         <w:rPr>
@@ -286,9 +310,6 @@
     <w:p>
       <w:pPr>
         <w:ind w:firstLine="420"/>
-        <w:rPr>
-          <w:rFonts w:hint="eastAsia"/>
-        </w:rPr>
       </w:pPr>
       <w:r>
         <w:rPr>
@@ -296,19 +317,24 @@
         </w:rPr>
         <w:t>输入：</w:t>
       </w:r>
-      <w:r>
-        <w:rPr>
-          <w:rFonts w:hint="eastAsia"/>
-        </w:rPr>
-        <w:t>nums = [-3,3,3,90]</w:t>
+      <w:proofErr w:type="spellStart"/>
+      <w:r>
+        <w:rPr>
+          <w:rFonts w:hint="eastAsia"/>
+        </w:rPr>
+        <w:t>nums</w:t>
+      </w:r>
+      <w:proofErr w:type="spellEnd"/>
+      <w:r>
+        <w:rPr>
+          <w:rFonts w:hint="eastAsia"/>
+        </w:rPr>
+        <w:t xml:space="preserve"> = [-3,3,3,90]</w:t>
       </w:r>
     </w:p>
     <w:p>
       <w:pPr>
         <w:ind w:firstLine="420"/>
-        <w:rPr>
-          <w:rFonts w:hint="eastAsia"/>
-        </w:rPr>
       </w:pPr>
       <w:r>
         <w:rPr>
@@ -326,9 +352,6 @@
     <w:p>
       <w:pPr>
         <w:ind w:firstLine="420"/>
-        <w:rPr>
-          <w:rFonts w:hint="eastAsia"/>
-        </w:rPr>
       </w:pPr>
       <w:r>
         <w:rPr>
@@ -376,9 +399,6 @@
     <w:p>
       <w:pPr>
         <w:ind w:firstLine="420"/>
-        <w:rPr>
-          <w:rFonts w:hint="eastAsia"/>
-        </w:rPr>
       </w:pPr>
       <w:r>
         <w:rPr>
@@ -404,17 +424,39 @@
         </w:rPr>
         <w:t xml:space="preserve"> 2 </w:t>
       </w:r>
-      <w:r>
-        <w:rPr>
-          <w:rFonts w:hint="eastAsia"/>
-        </w:rPr>
-        <w:t>个元素都满足在</w:t>
-      </w:r>
-      <w:r>
-        <w:rPr>
-          <w:rFonts w:hint="eastAsia"/>
-        </w:rPr>
-        <w:t xml:space="preserve"> nums </w:t>
+      <w:proofErr w:type="gramStart"/>
+      <w:r>
+        <w:rPr>
+          <w:rFonts w:hint="eastAsia"/>
+        </w:rPr>
+        <w:t>个</w:t>
+      </w:r>
+      <w:proofErr w:type="gramEnd"/>
+      <w:r>
+        <w:rPr>
+          <w:rFonts w:hint="eastAsia"/>
+        </w:rPr>
+        <w:t>元素都满足在</w:t>
+      </w:r>
+      <w:r>
+        <w:rPr>
+          <w:rFonts w:hint="eastAsia"/>
+        </w:rPr>
+        <w:t xml:space="preserve"> </w:t>
+      </w:r>
+      <w:proofErr w:type="spellStart"/>
+      <w:r>
+        <w:rPr>
+          <w:rFonts w:hint="eastAsia"/>
+        </w:rPr>
+        <w:t>nums</w:t>
+      </w:r>
+      <w:proofErr w:type="spellEnd"/>
+      <w:r>
+        <w:rPr>
+          <w:rFonts w:hint="eastAsia"/>
+        </w:rPr>
+        <w:t xml:space="preserve"> </w:t>
       </w:r>
       <w:r>
         <w:rPr>
@@ -426,9 +468,6 @@
     <w:p>
       <w:pPr>
         <w:ind w:leftChars="150" w:left="420"/>
-        <w:rPr>
-          <w:rFonts w:hint="eastAsia"/>
-        </w:rPr>
       </w:pPr>
       <w:r>
         <w:rPr>
@@ -442,15 +481,22 @@
         <w:ind w:leftChars="150" w:left="420"/>
       </w:pPr>
       <w:r>
-        <w:t>1 &lt;= nums.length &lt;= 100</w:t>
+        <w:t xml:space="preserve">1 &lt;= </w:t>
+      </w:r>
+      <w:proofErr w:type="spellStart"/>
+      <w:proofErr w:type="gramStart"/>
+      <w:r>
+        <w:t>nums.length</w:t>
+      </w:r>
+      <w:proofErr w:type="spellEnd"/>
+      <w:proofErr w:type="gramEnd"/>
+      <w:r>
+        <w:t xml:space="preserve"> &lt;= 100</w:t>
       </w:r>
     </w:p>
     <w:p>
       <w:pPr>
         <w:ind w:leftChars="150" w:left="420"/>
-        <w:rPr>
-          <w:rFonts w:hint="eastAsia"/>
-        </w:rPr>
       </w:pPr>
       <w:r>
         <w:t>-10</w:t>
@@ -462,7 +508,23 @@
         <w:t>^</w:t>
       </w:r>
       <w:r>
-        <w:t>5 &lt;= nums[i] &lt;= 10</w:t>
+        <w:t xml:space="preserve">5 &lt;= </w:t>
+      </w:r>
+      <w:proofErr w:type="spellStart"/>
+      <w:r>
+        <w:t>nums</w:t>
+      </w:r>
+      <w:proofErr w:type="spellEnd"/>
+      <w:r>
+        <w:t>[</w:t>
+      </w:r>
+      <w:proofErr w:type="spellStart"/>
+      <w:r>
+        <w:t>i</w:t>
+      </w:r>
+      <w:proofErr w:type="spellEnd"/>
+      <w:r>
+        <w:t>] &lt;= 10</w:t>
       </w:r>
       <w:r>
         <w:rPr>
@@ -494,7 +556,21 @@
         <w:rPr>
           <w:rFonts w:hint="eastAsia"/>
         </w:rPr>
-        <w:t>方法一：</w:t>
+        <w:t>方法</w:t>
+      </w:r>
+      <w:proofErr w:type="gramStart"/>
+      <w:r>
+        <w:rPr>
+          <w:rFonts w:hint="eastAsia"/>
+        </w:rPr>
+        <w:t>一</w:t>
+      </w:r>
+      <w:proofErr w:type="gramEnd"/>
+      <w:r>
+        <w:rPr>
+          <w:rFonts w:hint="eastAsia"/>
+        </w:rPr>
+        <w:t>：</w:t>
       </w:r>
       <w:r>
         <w:rPr>
@@ -515,11 +591,6 @@
       </w:r>
     </w:p>
     <w:p>
-      <w:pPr>
-        <w:rPr>
-          <w:rFonts w:hint="eastAsia"/>
-        </w:rPr>
-      </w:pPr>
       <w:r>
         <w:tab/>
       </w:r>
@@ -533,21 +604,12 @@
         <w:rPr>
           <w:rFonts w:hint="eastAsia"/>
         </w:rPr>
-        <w:t>、</w:t>
-      </w:r>
-      <w:r>
-        <w:rPr>
-          <w:rFonts w:hint="eastAsia"/>
-        </w:rPr>
-        <w:t>求出数组中的最大值和最小值；</w:t>
+        <w:t>、求出数组中的最大值和最小值；</w:t>
       </w:r>
     </w:p>
     <w:p>
       <w:pPr>
         <w:ind w:firstLine="420"/>
-        <w:rPr>
-          <w:rFonts w:hint="eastAsia"/>
-        </w:rPr>
       </w:pPr>
       <w:r>
         <w:rPr>
@@ -559,13 +621,7 @@
         <w:rPr>
           <w:rFonts w:hint="eastAsia"/>
         </w:rPr>
-        <w:t>、</w:t>
-      </w:r>
-      <w:r>
-        <w:rPr>
-          <w:rFonts w:hint="eastAsia"/>
-        </w:rPr>
-        <w:t>排除最大值和最小值，统计其余元素出现的次数；</w:t>
+        <w:t>、排除最大值和最小值，统计其余元素出现的次数；</w:t>
       </w:r>
     </w:p>
     <w:p>
@@ -582,8 +638,6 @@
     <w:p>
       <w:r>
         <w:tab/>
-      </w:r>
-      <w:r>
         <w:t>class Solution {</w:t>
       </w:r>
     </w:p>
@@ -600,15 +654,28 @@
         <w:ind w:leftChars="200" w:left="560"/>
       </w:pPr>
       <w:r>
-        <w:t xml:space="preserve">    int countElements(vector&lt;int&gt;&amp; nums) {</w:t>
+        <w:t xml:space="preserve">    int </w:t>
+      </w:r>
+      <w:proofErr w:type="spellStart"/>
+      <w:r>
+        <w:t>countElements</w:t>
+      </w:r>
+      <w:proofErr w:type="spellEnd"/>
+      <w:r>
+        <w:t xml:space="preserve">(vector&lt;int&gt;&amp; </w:t>
+      </w:r>
+      <w:proofErr w:type="spellStart"/>
+      <w:r>
+        <w:t>nums</w:t>
+      </w:r>
+      <w:proofErr w:type="spellEnd"/>
+      <w:r>
+        <w:t>) {</w:t>
       </w:r>
     </w:p>
     <w:p>
       <w:pPr>
         <w:ind w:leftChars="200" w:left="560"/>
-        <w:rPr>
-          <w:rFonts w:hint="eastAsia"/>
-        </w:rPr>
       </w:pPr>
       <w:r>
         <w:rPr>
@@ -634,7 +701,41 @@
         <w:ind w:leftChars="200" w:left="560"/>
       </w:pPr>
       <w:r>
-        <w:t xml:space="preserve">        int maxVal = *max_element(nums.begin(), nums.end());</w:t>
+        <w:t xml:space="preserve">        int </w:t>
+      </w:r>
+      <w:proofErr w:type="spellStart"/>
+      <w:r>
+        <w:t>maxVal</w:t>
+      </w:r>
+      <w:proofErr w:type="spellEnd"/>
+      <w:r>
+        <w:t xml:space="preserve"> = *</w:t>
+      </w:r>
+      <w:proofErr w:type="spellStart"/>
+      <w:r>
+        <w:t>max_element</w:t>
+      </w:r>
+      <w:proofErr w:type="spellEnd"/>
+      <w:r>
+        <w:t>(</w:t>
+      </w:r>
+      <w:proofErr w:type="spellStart"/>
+      <w:proofErr w:type="gramStart"/>
+      <w:r>
+        <w:t>nums.begin</w:t>
+      </w:r>
+      <w:proofErr w:type="spellEnd"/>
+      <w:proofErr w:type="gramEnd"/>
+      <w:r>
+        <w:t xml:space="preserve">(), </w:t>
+      </w:r>
+      <w:proofErr w:type="spellStart"/>
+      <w:r>
+        <w:t>nums.end</w:t>
+      </w:r>
+      <w:proofErr w:type="spellEnd"/>
+      <w:r>
+        <w:t>());</w:t>
       </w:r>
     </w:p>
     <w:p>
@@ -642,7 +743,41 @@
         <w:ind w:leftChars="200" w:left="560"/>
       </w:pPr>
       <w:r>
-        <w:t xml:space="preserve">        int minVal = *min_element(nums.begin(), nums.end());</w:t>
+        <w:t xml:space="preserve">        int </w:t>
+      </w:r>
+      <w:proofErr w:type="spellStart"/>
+      <w:r>
+        <w:t>minVal</w:t>
+      </w:r>
+      <w:proofErr w:type="spellEnd"/>
+      <w:r>
+        <w:t xml:space="preserve"> = *</w:t>
+      </w:r>
+      <w:proofErr w:type="spellStart"/>
+      <w:r>
+        <w:t>min_element</w:t>
+      </w:r>
+      <w:proofErr w:type="spellEnd"/>
+      <w:r>
+        <w:t>(</w:t>
+      </w:r>
+      <w:proofErr w:type="spellStart"/>
+      <w:proofErr w:type="gramStart"/>
+      <w:r>
+        <w:t>nums.begin</w:t>
+      </w:r>
+      <w:proofErr w:type="spellEnd"/>
+      <w:proofErr w:type="gramEnd"/>
+      <w:r>
+        <w:t xml:space="preserve">(), </w:t>
+      </w:r>
+      <w:proofErr w:type="spellStart"/>
+      <w:r>
+        <w:t>nums.end</w:t>
+      </w:r>
+      <w:proofErr w:type="spellEnd"/>
+      <w:r>
+        <w:t>());</w:t>
       </w:r>
     </w:p>
     <w:p>
@@ -655,15 +790,25 @@
         <w:ind w:leftChars="200" w:left="560"/>
       </w:pPr>
       <w:r>
-        <w:t xml:space="preserve">        int ans = 0;</w:t>
-      </w:r>
+        <w:t xml:space="preserve">        int </w:t>
+      </w:r>
+      <w:proofErr w:type="spellStart"/>
+      <w:r>
+        <w:t>ans</w:t>
+      </w:r>
+      <w:proofErr w:type="spellEnd"/>
+      <w:r>
+        <w:t xml:space="preserve"> = </w:t>
+      </w:r>
+      <w:proofErr w:type="gramStart"/>
+      <w:r>
+        <w:t>0;</w:t>
+      </w:r>
+      <w:proofErr w:type="gramEnd"/>
     </w:p>
     <w:p>
       <w:pPr>
         <w:ind w:leftChars="200" w:left="560"/>
-        <w:rPr>
-          <w:rFonts w:hint="eastAsia"/>
-        </w:rPr>
       </w:pPr>
       <w:r>
         <w:rPr>
@@ -701,7 +846,23 @@
         <w:ind w:leftChars="200" w:left="560"/>
       </w:pPr>
       <w:r>
-        <w:t xml:space="preserve">        for (auto &amp;num : nums) {</w:t>
+        <w:t xml:space="preserve">        for (auto &amp;</w:t>
+      </w:r>
+      <w:proofErr w:type="gramStart"/>
+      <w:r>
+        <w:t>num :</w:t>
+      </w:r>
+      <w:proofErr w:type="gramEnd"/>
+      <w:r>
+        <w:t xml:space="preserve"> </w:t>
+      </w:r>
+      <w:proofErr w:type="spellStart"/>
+      <w:r>
+        <w:t>nums</w:t>
+      </w:r>
+      <w:proofErr w:type="spellEnd"/>
+      <w:r>
+        <w:t>) {</w:t>
       </w:r>
     </w:p>
     <w:p>
@@ -709,7 +870,23 @@
         <w:ind w:leftChars="200" w:left="560"/>
       </w:pPr>
       <w:r>
-        <w:t xml:space="preserve">            if (num &gt; minVal &amp;&amp; num &lt; maxVal) {</w:t>
+        <w:t xml:space="preserve">            if (num &gt; </w:t>
+      </w:r>
+      <w:proofErr w:type="spellStart"/>
+      <w:r>
+        <w:t>minVal</w:t>
+      </w:r>
+      <w:proofErr w:type="spellEnd"/>
+      <w:r>
+        <w:t xml:space="preserve"> &amp;&amp; num &lt; </w:t>
+      </w:r>
+      <w:proofErr w:type="spellStart"/>
+      <w:r>
+        <w:t>maxVal</w:t>
+      </w:r>
+      <w:proofErr w:type="spellEnd"/>
+      <w:r>
+        <w:t>) {</w:t>
       </w:r>
     </w:p>
     <w:p>
@@ -717,8 +894,21 @@
         <w:ind w:leftChars="200" w:left="560"/>
       </w:pPr>
       <w:r>
-        <w:t xml:space="preserve">                ans++;</w:t>
-      </w:r>
+        <w:t xml:space="preserve">                </w:t>
+      </w:r>
+      <w:proofErr w:type="spellStart"/>
+      <w:r>
+        <w:t>ans</w:t>
+      </w:r>
+      <w:proofErr w:type="spellEnd"/>
+      <w:r>
+        <w:t>+</w:t>
+      </w:r>
+      <w:proofErr w:type="gramStart"/>
+      <w:r>
+        <w:t>+;</w:t>
+      </w:r>
+      <w:proofErr w:type="gramEnd"/>
     </w:p>
     <w:p>
       <w:pPr>
@@ -741,8 +931,18 @@
         <w:ind w:leftChars="200" w:left="560"/>
       </w:pPr>
       <w:r>
-        <w:t xml:space="preserve">        return ans;</w:t>
-      </w:r>
+        <w:t xml:space="preserve">        return </w:t>
+      </w:r>
+      <w:proofErr w:type="spellStart"/>
+      <w:proofErr w:type="gramStart"/>
+      <w:r>
+        <w:t>ans</w:t>
+      </w:r>
+      <w:proofErr w:type="spellEnd"/>
+      <w:r>
+        <w:t>;</w:t>
+      </w:r>
+      <w:proofErr w:type="gramEnd"/>
     </w:p>
     <w:p>
       <w:pPr>
@@ -755,9 +955,6 @@
     <w:p>
       <w:pPr>
         <w:ind w:leftChars="200" w:left="560"/>
-        <w:rPr>
-          <w:rFonts w:hint="eastAsia"/>
-        </w:rPr>
       </w:pPr>
       <w:r>
         <w:lastRenderedPageBreak/>
@@ -1220,13 +1417,13 @@
   <w:style w:type="paragraph" w:default="1" w:styleId="a">
     <w:name w:val="Normal"/>
     <w:qFormat/>
-    <w:rsid w:val="00DC7351"/>
+    <w:rsid w:val="00370703"/>
     <w:pPr>
       <w:widowControl w:val="0"/>
       <w:spacing w:line="360" w:lineRule="auto"/>
     </w:pPr>
     <w:rPr>
-      <w:rFonts w:ascii="Times New Roman" w:eastAsia="Adobe 仿宋 Std R" w:hAnsi="Times New Roman"/>
+      <w:rFonts w:ascii="Times New Roman" w:eastAsia="仿宋" w:hAnsi="Times New Roman"/>
       <w:sz w:val="28"/>
     </w:rPr>
   </w:style>
